--- a/T24_UTILS_API_SPEC_V1.2.docx
+++ b/T24_UTILS_API_SPEC_V1.2.docx
@@ -6398,7 +6398,27 @@
           <w:sz w:val="18"/>
           <w:szCs w:val="18"/>
         </w:rPr>
-        <w:t>"requestNode" : "node 01"</w:t>
+        <w:t>"requestNode</w:t>
+      </w:r>
+      <w:proofErr w:type="gramStart"/>
+      <w:r>
+        <w:rPr>
+          <w:rFonts w:ascii="Courier New" w:eastAsia="Times New Roman" w:hAnsi="Courier New" w:cs="Courier New"/>
+          <w:color w:val="A31515"/>
+          <w:sz w:val="18"/>
+          <w:szCs w:val="18"/>
+        </w:rPr>
+        <w:t>" :</w:t>
+      </w:r>
+      <w:proofErr w:type="gramEnd"/>
+      <w:r>
+        <w:rPr>
+          <w:rFonts w:ascii="Courier New" w:eastAsia="Times New Roman" w:hAnsi="Courier New" w:cs="Courier New"/>
+          <w:color w:val="A31515"/>
+          <w:sz w:val="18"/>
+          <w:szCs w:val="18"/>
+        </w:rPr>
+        <w:t xml:space="preserve"> "node 01"</w:t>
       </w:r>
     </w:p>
     <w:p>
@@ -7141,7 +7161,27 @@
           <w:sz w:val="20"/>
           <w:szCs w:val="20"/>
         </w:rPr>
-        <w:t xml:space="preserve">        "requestNode" : "node 01"</w:t>
+        <w:t xml:space="preserve">        "requestNode</w:t>
+      </w:r>
+      <w:proofErr w:type="gramStart"/>
+      <w:r>
+        <w:rPr>
+          <w:rFonts w:ascii="Courier New" w:hAnsi="Courier New" w:cs="Courier New"/>
+          <w:color w:val="008080"/>
+          <w:sz w:val="20"/>
+          <w:szCs w:val="20"/>
+        </w:rPr>
+        <w:t>" :</w:t>
+      </w:r>
+      <w:proofErr w:type="gramEnd"/>
+      <w:r>
+        <w:rPr>
+          <w:rFonts w:ascii="Courier New" w:hAnsi="Courier New" w:cs="Courier New"/>
+          <w:color w:val="008080"/>
+          <w:sz w:val="20"/>
+          <w:szCs w:val="20"/>
+        </w:rPr>
+        <w:t xml:space="preserve"> "node 01"</w:t>
       </w:r>
     </w:p>
     <w:p>
@@ -9520,7 +9560,27 @@
           <w:sz w:val="20"/>
           <w:szCs w:val="20"/>
         </w:rPr>
-        <w:t xml:space="preserve">        "requestNode" : "node 01"</w:t>
+        <w:t xml:space="preserve">        "requestNode</w:t>
+      </w:r>
+      <w:proofErr w:type="gramStart"/>
+      <w:r>
+        <w:rPr>
+          <w:rFonts w:ascii="Courier New" w:hAnsi="Courier New" w:cs="Courier New"/>
+          <w:color w:val="008080"/>
+          <w:sz w:val="20"/>
+          <w:szCs w:val="20"/>
+        </w:rPr>
+        <w:t>" :</w:t>
+      </w:r>
+      <w:proofErr w:type="gramEnd"/>
+      <w:r>
+        <w:rPr>
+          <w:rFonts w:ascii="Courier New" w:hAnsi="Courier New" w:cs="Courier New"/>
+          <w:color w:val="008080"/>
+          <w:sz w:val="20"/>
+          <w:szCs w:val="20"/>
+        </w:rPr>
+        <w:t xml:space="preserve"> "node 01"</w:t>
       </w:r>
     </w:p>
     <w:p>
@@ -11925,7 +11985,27 @@
           <w:sz w:val="20"/>
           <w:szCs w:val="20"/>
         </w:rPr>
-        <w:t xml:space="preserve">        "requestNode" : "node 01"</w:t>
+        <w:t xml:space="preserve">        "requestNode</w:t>
+      </w:r>
+      <w:proofErr w:type="gramStart"/>
+      <w:r>
+        <w:rPr>
+          <w:rFonts w:ascii="Courier New" w:hAnsi="Courier New" w:cs="Courier New"/>
+          <w:color w:val="008080"/>
+          <w:sz w:val="20"/>
+          <w:szCs w:val="20"/>
+        </w:rPr>
+        <w:t>" :</w:t>
+      </w:r>
+      <w:proofErr w:type="gramEnd"/>
+      <w:r>
+        <w:rPr>
+          <w:rFonts w:ascii="Courier New" w:hAnsi="Courier New" w:cs="Courier New"/>
+          <w:color w:val="008080"/>
+          <w:sz w:val="20"/>
+          <w:szCs w:val="20"/>
+        </w:rPr>
+        <w:t xml:space="preserve"> "node 01"</w:t>
       </w:r>
     </w:p>
     <w:p>
@@ -14345,7 +14425,27 @@
           <w:sz w:val="20"/>
           <w:szCs w:val="20"/>
         </w:rPr>
-        <w:t xml:space="preserve">        "requestNode" : "node 01"</w:t>
+        <w:t xml:space="preserve">        "requestNode</w:t>
+      </w:r>
+      <w:proofErr w:type="gramStart"/>
+      <w:r>
+        <w:rPr>
+          <w:rFonts w:ascii="Courier New" w:hAnsi="Courier New" w:cs="Courier New"/>
+          <w:color w:val="008080"/>
+          <w:sz w:val="20"/>
+          <w:szCs w:val="20"/>
+        </w:rPr>
+        <w:t>" :</w:t>
+      </w:r>
+      <w:proofErr w:type="gramEnd"/>
+      <w:r>
+        <w:rPr>
+          <w:rFonts w:ascii="Courier New" w:hAnsi="Courier New" w:cs="Courier New"/>
+          <w:color w:val="008080"/>
+          <w:sz w:val="20"/>
+          <w:szCs w:val="20"/>
+        </w:rPr>
+        <w:t xml:space="preserve"> "node 01"</w:t>
       </w:r>
     </w:p>
     <w:p>
@@ -16745,7 +16845,27 @@
           <w:sz w:val="20"/>
           <w:szCs w:val="20"/>
         </w:rPr>
-        <w:t xml:space="preserve">        "requestNode" : "node 01"</w:t>
+        <w:t xml:space="preserve">        "requestNode</w:t>
+      </w:r>
+      <w:proofErr w:type="gramStart"/>
+      <w:r>
+        <w:rPr>
+          <w:rFonts w:ascii="Courier New" w:hAnsi="Courier New" w:cs="Courier New"/>
+          <w:color w:val="008080"/>
+          <w:sz w:val="20"/>
+          <w:szCs w:val="20"/>
+        </w:rPr>
+        <w:t>" :</w:t>
+      </w:r>
+      <w:proofErr w:type="gramEnd"/>
+      <w:r>
+        <w:rPr>
+          <w:rFonts w:ascii="Courier New" w:hAnsi="Courier New" w:cs="Courier New"/>
+          <w:color w:val="008080"/>
+          <w:sz w:val="20"/>
+          <w:szCs w:val="20"/>
+        </w:rPr>
+        <w:t xml:space="preserve"> "node 01"</w:t>
       </w:r>
     </w:p>
     <w:p>
@@ -18787,11 +18907,19 @@
         </w:rPr>
       </w:pPr>
       <w:bookmarkStart w:id="289" w:name="_Toc187758691"/>
+      <w:proofErr w:type="gramStart"/>
       <w:r>
         <w:rPr>
           <w:b/>
         </w:rPr>
-        <w:t xml:space="preserve">KAI.API.FT.PROCESS </w:t>
+        <w:t>KAI.API.FT.PROCESS</w:t>
+      </w:r>
+      <w:proofErr w:type="gramEnd"/>
+      <w:r>
+        <w:rPr>
+          <w:b/>
+        </w:rPr>
+        <w:t xml:space="preserve"> </w:t>
       </w:r>
       <w:r>
         <w:rPr>
@@ -19083,7 +19211,27 @@
           <w:sz w:val="20"/>
           <w:szCs w:val="20"/>
         </w:rPr>
-        <w:t xml:space="preserve">        "requestNode" : "node 01"</w:t>
+        <w:t xml:space="preserve">        "requestNode</w:t>
+      </w:r>
+      <w:proofErr w:type="gramStart"/>
+      <w:r>
+        <w:rPr>
+          <w:rFonts w:ascii="Courier New" w:hAnsi="Courier New" w:cs="Courier New"/>
+          <w:color w:val="008080"/>
+          <w:sz w:val="20"/>
+          <w:szCs w:val="20"/>
+        </w:rPr>
+        <w:t>" :</w:t>
+      </w:r>
+      <w:proofErr w:type="gramEnd"/>
+      <w:r>
+        <w:rPr>
+          <w:rFonts w:ascii="Courier New" w:hAnsi="Courier New" w:cs="Courier New"/>
+          <w:color w:val="008080"/>
+          <w:sz w:val="20"/>
+          <w:szCs w:val="20"/>
+        </w:rPr>
+        <w:t xml:space="preserve"> "node 01"</w:t>
       </w:r>
     </w:p>
     <w:p>
@@ -19208,7 +19356,27 @@
           <w:sz w:val="20"/>
           <w:szCs w:val="20"/>
         </w:rPr>
-        <w:t xml:space="preserve">            "authenType": "KAI.API.FT.PROCESS",</w:t>
+        <w:t xml:space="preserve">            "authenType": "</w:t>
+      </w:r>
+      <w:proofErr w:type="gramStart"/>
+      <w:r>
+        <w:rPr>
+          <w:rFonts w:ascii="Courier New" w:hAnsi="Courier New" w:cs="Courier New"/>
+          <w:color w:val="008080"/>
+          <w:sz w:val="20"/>
+          <w:szCs w:val="20"/>
+        </w:rPr>
+        <w:t>KAI.API.FT.PROCESS</w:t>
+      </w:r>
+      <w:proofErr w:type="gramEnd"/>
+      <w:r>
+        <w:rPr>
+          <w:rFonts w:ascii="Courier New" w:hAnsi="Courier New" w:cs="Courier New"/>
+          <w:color w:val="008080"/>
+          <w:sz w:val="20"/>
+          <w:szCs w:val="20"/>
+        </w:rPr>
+        <w:t>",</w:t>
       </w:r>
     </w:p>
     <w:p>
@@ -19533,7 +19701,27 @@
           <w:sz w:val="20"/>
           <w:szCs w:val="20"/>
         </w:rPr>
-        <w:t xml:space="preserve">yển tiền trong nội bộ ngân hàng. Với bankId != 300 </w:t>
+        <w:t xml:space="preserve">yển tiền trong nội bộ ngân hàng. Với </w:t>
+      </w:r>
+      <w:proofErr w:type="gramStart"/>
+      <w:r>
+        <w:rPr>
+          <w:rFonts w:ascii="Courier New" w:hAnsi="Courier New" w:cs="Courier New"/>
+          <w:color w:val="008080"/>
+          <w:sz w:val="20"/>
+          <w:szCs w:val="20"/>
+        </w:rPr>
+        <w:t>bankId !</w:t>
+      </w:r>
+      <w:proofErr w:type="gramEnd"/>
+      <w:r>
+        <w:rPr>
+          <w:rFonts w:ascii="Courier New" w:hAnsi="Courier New" w:cs="Courier New"/>
+          <w:color w:val="008080"/>
+          <w:sz w:val="20"/>
+          <w:szCs w:val="20"/>
+        </w:rPr>
+        <w:t xml:space="preserve">= 300 </w:t>
       </w:r>
       <w:r>
         <w:rPr>
@@ -19628,6 +19816,15 @@
         </w:rPr>
         <w:t>0123456789 -&gt; TIMEOUT có sinh FT</w:t>
       </w:r>
+      <w:r>
+        <w:rPr>
+          <w:rFonts w:ascii="Courier New" w:hAnsi="Courier New" w:cs="Courier New"/>
+          <w:color w:val="008080"/>
+          <w:sz w:val="20"/>
+          <w:szCs w:val="20"/>
+        </w:rPr>
+        <w:t xml:space="preserve"> nhưng bị revert</w:t>
+      </w:r>
     </w:p>
     <w:p>
       <w:pPr>
@@ -19652,6 +19849,31 @@
           <w:szCs w:val="20"/>
         </w:rPr>
         <w:t>0987654321 -&gt; TIMEOUT ko sinh FT</w:t>
+      </w:r>
+    </w:p>
+    <w:p>
+      <w:pPr>
+        <w:autoSpaceDE w:val="0"/>
+        <w:autoSpaceDN w:val="0"/>
+        <w:adjustRightInd w:val="0"/>
+        <w:spacing w:line="240" w:lineRule="auto"/>
+        <w:ind w:left="720" w:right="0" w:firstLine="720"/>
+        <w:jc w:val="left"/>
+        <w:rPr>
+          <w:rFonts w:ascii="Courier New" w:hAnsi="Courier New" w:cs="Courier New"/>
+          <w:color w:val="008080"/>
+          <w:sz w:val="20"/>
+          <w:szCs w:val="20"/>
+        </w:rPr>
+      </w:pPr>
+      <w:r>
+        <w:rPr>
+          <w:rFonts w:ascii="Courier New" w:hAnsi="Courier New" w:cs="Courier New"/>
+          <w:color w:val="008080"/>
+          <w:sz w:val="20"/>
+          <w:szCs w:val="20"/>
+        </w:rPr>
+        <w:t>01010101 -&gt; TIMEOUT có sinh FT ko bị revert</w:t>
       </w:r>
     </w:p>
     <w:p>
@@ -19852,6 +20074,7 @@
                 <w:color w:val="000000"/>
               </w:rPr>
             </w:pPr>
+            <w:proofErr w:type="gramStart"/>
             <w:r>
               <w:rPr>
                 <w:rFonts w:ascii="Courier New" w:hAnsi="Courier New" w:cs="Courier New"/>
@@ -19861,6 +20084,7 @@
               </w:rPr>
               <w:t>KAI.API.FT.PROCESS</w:t>
             </w:r>
+            <w:proofErr w:type="gramEnd"/>
           </w:p>
         </w:tc>
       </w:tr>
@@ -21929,6 +22153,7 @@
         </w:rPr>
       </w:pPr>
       <w:bookmarkStart w:id="292" w:name="_Toc187758694"/>
+      <w:proofErr w:type="gramStart"/>
       <w:r>
         <w:rPr>
           <w:b/>
@@ -21941,6 +22166,7 @@
         </w:rPr>
         <w:t>EXISTS</w:t>
       </w:r>
+      <w:proofErr w:type="gramEnd"/>
       <w:r>
         <w:rPr>
           <w:b/>
@@ -22237,7 +22463,27 @@
           <w:sz w:val="20"/>
           <w:szCs w:val="20"/>
         </w:rPr>
-        <w:t xml:space="preserve">        "requestNode" : "node 01"</w:t>
+        <w:t xml:space="preserve">        "requestNode</w:t>
+      </w:r>
+      <w:proofErr w:type="gramStart"/>
+      <w:r>
+        <w:rPr>
+          <w:rFonts w:ascii="Courier New" w:hAnsi="Courier New" w:cs="Courier New"/>
+          <w:color w:val="008080"/>
+          <w:sz w:val="20"/>
+          <w:szCs w:val="20"/>
+        </w:rPr>
+        <w:t>" :</w:t>
+      </w:r>
+      <w:proofErr w:type="gramEnd"/>
+      <w:r>
+        <w:rPr>
+          <w:rFonts w:ascii="Courier New" w:hAnsi="Courier New" w:cs="Courier New"/>
+          <w:color w:val="008080"/>
+          <w:sz w:val="20"/>
+          <w:szCs w:val="20"/>
+        </w:rPr>
+        <w:t xml:space="preserve"> "node 01"</w:t>
       </w:r>
     </w:p>
     <w:p>
@@ -22398,7 +22644,17 @@
           <w:sz w:val="20"/>
           <w:szCs w:val="20"/>
         </w:rPr>
-        <w:t xml:space="preserve">            "authenType": "KAI.API.FT.</w:t>
+        <w:t xml:space="preserve">            "authenType": "</w:t>
+      </w:r>
+      <w:proofErr w:type="gramStart"/>
+      <w:r>
+        <w:rPr>
+          <w:rFonts w:ascii="Courier New" w:hAnsi="Courier New" w:cs="Courier New"/>
+          <w:color w:val="008080"/>
+          <w:sz w:val="20"/>
+          <w:szCs w:val="20"/>
+        </w:rPr>
+        <w:t>KAI.API.FT.</w:t>
       </w:r>
       <w:r>
         <w:rPr>
@@ -22409,6 +22665,7 @@
         </w:rPr>
         <w:t>EXISTS</w:t>
       </w:r>
+      <w:proofErr w:type="gramEnd"/>
       <w:r>
         <w:rPr>
           <w:rFonts w:ascii="Courier New" w:hAnsi="Courier New" w:cs="Courier New"/>
@@ -22575,7 +22832,27 @@
           <w:sz w:val="20"/>
           <w:szCs w:val="20"/>
         </w:rPr>
-        <w:t xml:space="preserve">yển tiền trong nội bộ ngân hàng. Với bankId != 300 </w:t>
+        <w:t xml:space="preserve">yển tiền trong nội bộ ngân hàng. Với </w:t>
+      </w:r>
+      <w:proofErr w:type="gramStart"/>
+      <w:r>
+        <w:rPr>
+          <w:rFonts w:ascii="Courier New" w:hAnsi="Courier New" w:cs="Courier New"/>
+          <w:color w:val="008080"/>
+          <w:sz w:val="20"/>
+          <w:szCs w:val="20"/>
+        </w:rPr>
+        <w:t>bankId !</w:t>
+      </w:r>
+      <w:proofErr w:type="gramEnd"/>
+      <w:r>
+        <w:rPr>
+          <w:rFonts w:ascii="Courier New" w:hAnsi="Courier New" w:cs="Courier New"/>
+          <w:color w:val="008080"/>
+          <w:sz w:val="20"/>
+          <w:szCs w:val="20"/>
+        </w:rPr>
+        <w:t xml:space="preserve">= 300 </w:t>
       </w:r>
       <w:r>
         <w:rPr>
@@ -22794,6 +23071,7 @@
                 <w:color w:val="000000"/>
               </w:rPr>
             </w:pPr>
+            <w:proofErr w:type="gramStart"/>
             <w:r>
               <w:rPr>
                 <w:rFonts w:ascii="Courier New" w:hAnsi="Courier New" w:cs="Courier New"/>
@@ -22812,6 +23090,7 @@
               </w:rPr>
               <w:t>EXISTS</w:t>
             </w:r>
+            <w:proofErr w:type="gramEnd"/>
           </w:p>
         </w:tc>
       </w:tr>
@@ -24673,7 +24952,27 @@
           <w:sz w:val="20"/>
           <w:szCs w:val="20"/>
         </w:rPr>
-        <w:t xml:space="preserve">        "requestNode" : "node 01"</w:t>
+        <w:t xml:space="preserve">        "requestNode</w:t>
+      </w:r>
+      <w:proofErr w:type="gramStart"/>
+      <w:r>
+        <w:rPr>
+          <w:rFonts w:ascii="Courier New" w:hAnsi="Courier New" w:cs="Courier New"/>
+          <w:color w:val="008080"/>
+          <w:sz w:val="20"/>
+          <w:szCs w:val="20"/>
+        </w:rPr>
+        <w:t>" :</w:t>
+      </w:r>
+      <w:proofErr w:type="gramEnd"/>
+      <w:r>
+        <w:rPr>
+          <w:rFonts w:ascii="Courier New" w:hAnsi="Courier New" w:cs="Courier New"/>
+          <w:color w:val="008080"/>
+          <w:sz w:val="20"/>
+          <w:szCs w:val="20"/>
+        </w:rPr>
+        <w:t xml:space="preserve"> "node 01"</w:t>
       </w:r>
     </w:p>
     <w:p>
@@ -25047,7 +25346,27 @@
           <w:sz w:val="20"/>
           <w:szCs w:val="20"/>
         </w:rPr>
-        <w:t xml:space="preserve">yển tiền trong nội bộ ngân hàng. Với bankId != 300 </w:t>
+        <w:t xml:space="preserve">yển tiền trong nội bộ ngân hàng. Với </w:t>
+      </w:r>
+      <w:proofErr w:type="gramStart"/>
+      <w:r>
+        <w:rPr>
+          <w:rFonts w:ascii="Courier New" w:hAnsi="Courier New" w:cs="Courier New"/>
+          <w:color w:val="008080"/>
+          <w:sz w:val="20"/>
+          <w:szCs w:val="20"/>
+        </w:rPr>
+        <w:t>bankId !</w:t>
+      </w:r>
+      <w:proofErr w:type="gramEnd"/>
+      <w:r>
+        <w:rPr>
+          <w:rFonts w:ascii="Courier New" w:hAnsi="Courier New" w:cs="Courier New"/>
+          <w:color w:val="008080"/>
+          <w:sz w:val="20"/>
+          <w:szCs w:val="20"/>
+        </w:rPr>
+        <w:t xml:space="preserve">= 300 </w:t>
       </w:r>
       <w:r>
         <w:rPr>
@@ -25266,6 +25585,7 @@
                 <w:color w:val="000000"/>
               </w:rPr>
             </w:pPr>
+            <w:proofErr w:type="gramStart"/>
             <w:r>
               <w:rPr>
                 <w:rFonts w:ascii="Courier New" w:hAnsi="Courier New" w:cs="Courier New"/>
@@ -25284,6 +25604,7 @@
               </w:rPr>
               <w:t>BANKS</w:t>
             </w:r>
+            <w:proofErr w:type="gramEnd"/>
           </w:p>
         </w:tc>
       </w:tr>
@@ -27277,6 +27598,7 @@
         </w:rPr>
       </w:pPr>
       <w:bookmarkStart w:id="298" w:name="_Toc187758700"/>
+      <w:proofErr w:type="gramStart"/>
       <w:r>
         <w:rPr>
           <w:b/>
@@ -27301,6 +27623,7 @@
         </w:rPr>
         <w:t>CHANGEPASS</w:t>
       </w:r>
+      <w:proofErr w:type="gramEnd"/>
       <w:r>
         <w:rPr>
           <w:b/>
@@ -27597,7 +27920,27 @@
           <w:sz w:val="20"/>
           <w:szCs w:val="20"/>
         </w:rPr>
-        <w:t xml:space="preserve">        "requestNode" : "node 01"</w:t>
+        <w:t xml:space="preserve">        "requestNode</w:t>
+      </w:r>
+      <w:proofErr w:type="gramStart"/>
+      <w:r>
+        <w:rPr>
+          <w:rFonts w:ascii="Courier New" w:hAnsi="Courier New" w:cs="Courier New"/>
+          <w:color w:val="008080"/>
+          <w:sz w:val="20"/>
+          <w:szCs w:val="20"/>
+        </w:rPr>
+        <w:t>" :</w:t>
+      </w:r>
+      <w:proofErr w:type="gramEnd"/>
+      <w:r>
+        <w:rPr>
+          <w:rFonts w:ascii="Courier New" w:hAnsi="Courier New" w:cs="Courier New"/>
+          <w:color w:val="008080"/>
+          <w:sz w:val="20"/>
+          <w:szCs w:val="20"/>
+        </w:rPr>
+        <w:t xml:space="preserve"> "node 01"</w:t>
       </w:r>
     </w:p>
     <w:p>
@@ -27722,7 +28065,17 @@
           <w:sz w:val="20"/>
           <w:szCs w:val="20"/>
         </w:rPr>
-        <w:t xml:space="preserve">            "authenType": "KAI.API.</w:t>
+        <w:t xml:space="preserve">            "authenType": "</w:t>
+      </w:r>
+      <w:proofErr w:type="gramStart"/>
+      <w:r>
+        <w:rPr>
+          <w:rFonts w:ascii="Courier New" w:hAnsi="Courier New" w:cs="Courier New"/>
+          <w:color w:val="008080"/>
+          <w:sz w:val="20"/>
+          <w:szCs w:val="20"/>
+        </w:rPr>
+        <w:t>KAI.API.</w:t>
       </w:r>
       <w:r>
         <w:rPr>
@@ -27733,6 +28086,7 @@
         </w:rPr>
         <w:t>USER.CHANGEPASS</w:t>
       </w:r>
+      <w:proofErr w:type="gramEnd"/>
       <w:r>
         <w:rPr>
           <w:rFonts w:ascii="Courier New" w:hAnsi="Courier New" w:cs="Courier New"/>
@@ -27978,7 +28332,27 @@
           <w:sz w:val="20"/>
           <w:szCs w:val="20"/>
         </w:rPr>
-        <w:t xml:space="preserve">yển tiền trong nội bộ ngân hàng. Với bankId != 300 </w:t>
+        <w:t xml:space="preserve">yển tiền trong nội bộ ngân hàng. Với </w:t>
+      </w:r>
+      <w:proofErr w:type="gramStart"/>
+      <w:r>
+        <w:rPr>
+          <w:rFonts w:ascii="Courier New" w:hAnsi="Courier New" w:cs="Courier New"/>
+          <w:color w:val="008080"/>
+          <w:sz w:val="20"/>
+          <w:szCs w:val="20"/>
+        </w:rPr>
+        <w:t>bankId !</w:t>
+      </w:r>
+      <w:proofErr w:type="gramEnd"/>
+      <w:r>
+        <w:rPr>
+          <w:rFonts w:ascii="Courier New" w:hAnsi="Courier New" w:cs="Courier New"/>
+          <w:color w:val="008080"/>
+          <w:sz w:val="20"/>
+          <w:szCs w:val="20"/>
+        </w:rPr>
+        <w:t xml:space="preserve">= 300 </w:t>
       </w:r>
       <w:r>
         <w:rPr>
@@ -28197,6 +28571,7 @@
                 <w:color w:val="000000"/>
               </w:rPr>
             </w:pPr>
+            <w:proofErr w:type="gramStart"/>
             <w:r>
               <w:rPr>
                 <w:rFonts w:ascii="Courier New" w:hAnsi="Courier New" w:cs="Courier New"/>
@@ -28215,6 +28590,7 @@
               </w:rPr>
               <w:t>USER.CHANGEPASS</w:t>
             </w:r>
+            <w:proofErr w:type="gramEnd"/>
           </w:p>
         </w:tc>
       </w:tr>
@@ -29755,6 +30131,7 @@
           <w:b/>
         </w:rPr>
       </w:pPr>
+      <w:proofErr w:type="gramStart"/>
       <w:r>
         <w:rPr>
           <w:b/>
@@ -29779,6 +30156,7 @@
         </w:rPr>
         <w:t>FT</w:t>
       </w:r>
+      <w:proofErr w:type="gramEnd"/>
       <w:r>
         <w:rPr>
           <w:b/>
@@ -29795,13 +30173,7 @@
         <w:rPr>
           <w:b/>
         </w:rPr>
-        <w:t xml:space="preserve">Thực hiện </w:t>
-      </w:r>
-      <w:r>
-        <w:rPr>
-          <w:b/>
-        </w:rPr>
-        <w:t>revert FT</w:t>
+        <w:t>Thực hiện revert FT</w:t>
       </w:r>
       <w:r>
         <w:rPr>
@@ -30078,7 +30450,27 @@
           <w:sz w:val="20"/>
           <w:szCs w:val="20"/>
         </w:rPr>
-        <w:t xml:space="preserve">        "requestNode" : "node 01"</w:t>
+        <w:t xml:space="preserve">        "requestNode</w:t>
+      </w:r>
+      <w:proofErr w:type="gramStart"/>
+      <w:r>
+        <w:rPr>
+          <w:rFonts w:ascii="Courier New" w:hAnsi="Courier New" w:cs="Courier New"/>
+          <w:color w:val="008080"/>
+          <w:sz w:val="20"/>
+          <w:szCs w:val="20"/>
+        </w:rPr>
+        <w:t>" :</w:t>
+      </w:r>
+      <w:proofErr w:type="gramEnd"/>
+      <w:r>
+        <w:rPr>
+          <w:rFonts w:ascii="Courier New" w:hAnsi="Courier New" w:cs="Courier New"/>
+          <w:color w:val="008080"/>
+          <w:sz w:val="20"/>
+          <w:szCs w:val="20"/>
+        </w:rPr>
+        <w:t xml:space="preserve"> "node 01"</w:t>
       </w:r>
     </w:p>
     <w:p>
@@ -30211,6 +30603,7 @@
         </w:rPr>
         <w:t xml:space="preserve"> </w:t>
       </w:r>
+      <w:proofErr w:type="gramStart"/>
       <w:r>
         <w:rPr>
           <w:rFonts w:ascii="Courier New" w:hAnsi="Courier New" w:cs="Courier New"/>
@@ -30218,6 +30611,7 @@
         </w:rPr>
         <w:t>KAI.API.REVERT.FT</w:t>
       </w:r>
+      <w:proofErr w:type="gramEnd"/>
       <w:r>
         <w:rPr>
           <w:rFonts w:ascii="Courier New" w:hAnsi="Courier New" w:cs="Courier New"/>
@@ -30613,6 +31007,7 @@
                 <w:color w:val="000000"/>
               </w:rPr>
             </w:pPr>
+            <w:proofErr w:type="gramStart"/>
             <w:r>
               <w:rPr>
                 <w:rFonts w:ascii="Courier New" w:hAnsi="Courier New" w:cs="Courier New"/>
@@ -30631,6 +31026,7 @@
               </w:rPr>
               <w:t>REVERT.FT</w:t>
             </w:r>
+            <w:proofErr w:type="gramEnd"/>
           </w:p>
         </w:tc>
       </w:tr>
@@ -31244,7 +31640,7 @@
           <w:sz w:val="20"/>
           <w:szCs w:val="20"/>
         </w:rPr>
-        <w:t>username</w:t>
+        <w:t>transactionNo</w:t>
       </w:r>
       <w:r>
         <w:rPr>
@@ -31962,25 +32358,7 @@
           <w:sz w:val="20"/>
           <w:szCs w:val="20"/>
         </w:rPr>
-        <w:t>Transaction Already Revert</w:t>
-      </w:r>
-      <w:r>
-        <w:rPr>
-          <w:rFonts w:ascii="Courier New" w:hAnsi="Courier New" w:cs="Courier New"/>
-          <w:color w:val="008080"/>
-          <w:sz w:val="20"/>
-          <w:szCs w:val="20"/>
-        </w:rPr>
-        <w:t>#</w:t>
-      </w:r>
-      <w:r>
-        <w:rPr>
-          <w:rFonts w:ascii="Courier New" w:hAnsi="Courier New" w:cs="Courier New"/>
-          <w:color w:val="008080"/>
-          <w:sz w:val="20"/>
-          <w:szCs w:val="20"/>
-        </w:rPr>
-        <w:t>Test011</w:t>
+        <w:t>Transaction Already Revert#Test011</w:t>
       </w:r>
       <w:r>
         <w:rPr>
@@ -33239,7 +33617,27 @@
                 <w:sz w:val="22"/>
                 <w:szCs w:val="22"/>
               </w:rPr>
-              <w:t>Error insert request to DB#{0}</w:t>
+              <w:t>Error insert request to DB</w:t>
+            </w:r>
+            <w:proofErr w:type="gramStart"/>
+            <w:r>
+              <w:rPr>
+                <w:rFonts w:ascii="Tim" w:eastAsia="Times New Roman" w:hAnsi="Tim" w:cs="Calibri"/>
+                <w:color w:val="000000"/>
+                <w:sz w:val="22"/>
+                <w:szCs w:val="22"/>
+              </w:rPr>
+              <w:t>#{</w:t>
+            </w:r>
+            <w:proofErr w:type="gramEnd"/>
+            <w:r>
+              <w:rPr>
+                <w:rFonts w:ascii="Tim" w:eastAsia="Times New Roman" w:hAnsi="Tim" w:cs="Calibri"/>
+                <w:color w:val="000000"/>
+                <w:sz w:val="22"/>
+                <w:szCs w:val="22"/>
+              </w:rPr>
+              <w:t>0}</w:t>
             </w:r>
           </w:p>
         </w:tc>
@@ -33386,7 +33784,27 @@
                 <w:sz w:val="22"/>
                 <w:szCs w:val="22"/>
               </w:rPr>
-              <w:t>Input missing.Field {0} is required</w:t>
+              <w:t xml:space="preserve">Input </w:t>
+            </w:r>
+            <w:proofErr w:type="gramStart"/>
+            <w:r>
+              <w:rPr>
+                <w:rFonts w:ascii="Tim" w:eastAsia="Times New Roman" w:hAnsi="Tim" w:cs="Calibri"/>
+                <w:color w:val="000000"/>
+                <w:sz w:val="22"/>
+                <w:szCs w:val="22"/>
+              </w:rPr>
+              <w:t>missing.Field</w:t>
+            </w:r>
+            <w:proofErr w:type="gramEnd"/>
+            <w:r>
+              <w:rPr>
+                <w:rFonts w:ascii="Tim" w:eastAsia="Times New Roman" w:hAnsi="Tim" w:cs="Calibri"/>
+                <w:color w:val="000000"/>
+                <w:sz w:val="22"/>
+                <w:szCs w:val="22"/>
+              </w:rPr>
+              <w:t xml:space="preserve"> {0} is required</w:t>
             </w:r>
           </w:p>
         </w:tc>
@@ -33533,7 +33951,27 @@
                 <w:sz w:val="22"/>
                 <w:szCs w:val="22"/>
               </w:rPr>
-              <w:t>MISSING FIELD#{0}</w:t>
+              <w:t>MISSING FIELD</w:t>
+            </w:r>
+            <w:proofErr w:type="gramStart"/>
+            <w:r>
+              <w:rPr>
+                <w:rFonts w:ascii="Tim" w:eastAsia="Times New Roman" w:hAnsi="Tim" w:cs="Calibri"/>
+                <w:color w:val="000000"/>
+                <w:sz w:val="22"/>
+                <w:szCs w:val="22"/>
+              </w:rPr>
+              <w:t>#{</w:t>
+            </w:r>
+            <w:proofErr w:type="gramEnd"/>
+            <w:r>
+              <w:rPr>
+                <w:rFonts w:ascii="Tim" w:eastAsia="Times New Roman" w:hAnsi="Tim" w:cs="Calibri"/>
+                <w:color w:val="000000"/>
+                <w:sz w:val="22"/>
+                <w:szCs w:val="22"/>
+              </w:rPr>
+              <w:t>0}</w:t>
             </w:r>
           </w:p>
         </w:tc>
@@ -33689,7 +34127,27 @@
                 <w:sz w:val="22"/>
                 <w:szCs w:val="22"/>
               </w:rPr>
-              <w:t>hong ton tai user tren he thong#{0}</w:t>
+              <w:t>hong ton tai user tren he thong</w:t>
+            </w:r>
+            <w:proofErr w:type="gramStart"/>
+            <w:r>
+              <w:rPr>
+                <w:rFonts w:ascii="Tim" w:eastAsia="Times New Roman" w:hAnsi="Tim" w:cs="Calibri"/>
+                <w:color w:val="000000"/>
+                <w:sz w:val="22"/>
+                <w:szCs w:val="22"/>
+              </w:rPr>
+              <w:t>#{</w:t>
+            </w:r>
+            <w:proofErr w:type="gramEnd"/>
+            <w:r>
+              <w:rPr>
+                <w:rFonts w:ascii="Tim" w:eastAsia="Times New Roman" w:hAnsi="Tim" w:cs="Calibri"/>
+                <w:color w:val="000000"/>
+                <w:sz w:val="22"/>
+                <w:szCs w:val="22"/>
+              </w:rPr>
+              <w:t>0}</w:t>
             </w:r>
           </w:p>
         </w:tc>
@@ -33836,7 +34294,27 @@
                 <w:sz w:val="22"/>
                 <w:szCs w:val="22"/>
               </w:rPr>
-              <w:t>Sai Password#{0}</w:t>
+              <w:t>Sai Password</w:t>
+            </w:r>
+            <w:proofErr w:type="gramStart"/>
+            <w:r>
+              <w:rPr>
+                <w:rFonts w:ascii="Tim" w:eastAsia="Times New Roman" w:hAnsi="Tim" w:cs="Calibri"/>
+                <w:color w:val="000000"/>
+                <w:sz w:val="22"/>
+                <w:szCs w:val="22"/>
+              </w:rPr>
+              <w:t>#{</w:t>
+            </w:r>
+            <w:proofErr w:type="gramEnd"/>
+            <w:r>
+              <w:rPr>
+                <w:rFonts w:ascii="Tim" w:eastAsia="Times New Roman" w:hAnsi="Tim" w:cs="Calibri"/>
+                <w:color w:val="000000"/>
+                <w:sz w:val="22"/>
+                <w:szCs w:val="22"/>
+              </w:rPr>
+              <w:t>0}</w:t>
             </w:r>
           </w:p>
         </w:tc>
@@ -33983,7 +34461,27 @@
                 <w:sz w:val="22"/>
                 <w:szCs w:val="22"/>
               </w:rPr>
-              <w:t>User Expired#{0}</w:t>
+              <w:t>User Expired</w:t>
+            </w:r>
+            <w:proofErr w:type="gramStart"/>
+            <w:r>
+              <w:rPr>
+                <w:rFonts w:ascii="Tim" w:eastAsia="Times New Roman" w:hAnsi="Tim" w:cs="Calibri"/>
+                <w:color w:val="000000"/>
+                <w:sz w:val="22"/>
+                <w:szCs w:val="22"/>
+              </w:rPr>
+              <w:t>#{</w:t>
+            </w:r>
+            <w:proofErr w:type="gramEnd"/>
+            <w:r>
+              <w:rPr>
+                <w:rFonts w:ascii="Tim" w:eastAsia="Times New Roman" w:hAnsi="Tim" w:cs="Calibri"/>
+                <w:color w:val="000000"/>
+                <w:sz w:val="22"/>
+                <w:szCs w:val="22"/>
+              </w:rPr>
+              <w:t>0}</w:t>
             </w:r>
           </w:p>
         </w:tc>
@@ -34130,7 +34628,27 @@
                 <w:sz w:val="22"/>
                 <w:szCs w:val="22"/>
               </w:rPr>
-              <w:t>User Locked#{0}</w:t>
+              <w:t>User Locked</w:t>
+            </w:r>
+            <w:proofErr w:type="gramStart"/>
+            <w:r>
+              <w:rPr>
+                <w:rFonts w:ascii="Tim" w:eastAsia="Times New Roman" w:hAnsi="Tim" w:cs="Calibri"/>
+                <w:color w:val="000000"/>
+                <w:sz w:val="22"/>
+                <w:szCs w:val="22"/>
+              </w:rPr>
+              <w:t>#{</w:t>
+            </w:r>
+            <w:proofErr w:type="gramEnd"/>
+            <w:r>
+              <w:rPr>
+                <w:rFonts w:ascii="Tim" w:eastAsia="Times New Roman" w:hAnsi="Tim" w:cs="Calibri"/>
+                <w:color w:val="000000"/>
+                <w:sz w:val="22"/>
+                <w:szCs w:val="22"/>
+              </w:rPr>
+              <w:t>0}</w:t>
             </w:r>
           </w:p>
         </w:tc>
@@ -34277,7 +34795,27 @@
                 <w:sz w:val="22"/>
                 <w:szCs w:val="22"/>
               </w:rPr>
-              <w:t>Customer Not Found#{0}</w:t>
+              <w:t>Customer Not Found</w:t>
+            </w:r>
+            <w:proofErr w:type="gramStart"/>
+            <w:r>
+              <w:rPr>
+                <w:rFonts w:ascii="Tim" w:eastAsia="Times New Roman" w:hAnsi="Tim" w:cs="Calibri"/>
+                <w:color w:val="000000"/>
+                <w:sz w:val="22"/>
+                <w:szCs w:val="22"/>
+              </w:rPr>
+              <w:t>#{</w:t>
+            </w:r>
+            <w:proofErr w:type="gramEnd"/>
+            <w:r>
+              <w:rPr>
+                <w:rFonts w:ascii="Tim" w:eastAsia="Times New Roman" w:hAnsi="Tim" w:cs="Calibri"/>
+                <w:color w:val="000000"/>
+                <w:sz w:val="22"/>
+                <w:szCs w:val="22"/>
+              </w:rPr>
+              <w:t>0}</w:t>
             </w:r>
           </w:p>
         </w:tc>
@@ -34424,7 +34962,27 @@
                 <w:sz w:val="22"/>
                 <w:szCs w:val="22"/>
               </w:rPr>
-              <w:t>Account Not Found#{0}</w:t>
+              <w:t>Account Not Found</w:t>
+            </w:r>
+            <w:proofErr w:type="gramStart"/>
+            <w:r>
+              <w:rPr>
+                <w:rFonts w:ascii="Tim" w:eastAsia="Times New Roman" w:hAnsi="Tim" w:cs="Calibri"/>
+                <w:color w:val="000000"/>
+                <w:sz w:val="22"/>
+                <w:szCs w:val="22"/>
+              </w:rPr>
+              <w:t>#{</w:t>
+            </w:r>
+            <w:proofErr w:type="gramEnd"/>
+            <w:r>
+              <w:rPr>
+                <w:rFonts w:ascii="Tim" w:eastAsia="Times New Roman" w:hAnsi="Tim" w:cs="Calibri"/>
+                <w:color w:val="000000"/>
+                <w:sz w:val="22"/>
+                <w:szCs w:val="22"/>
+              </w:rPr>
+              <w:t>0}</w:t>
             </w:r>
           </w:p>
         </w:tc>
@@ -34874,7 +35432,27 @@
                 <w:sz w:val="22"/>
                 <w:szCs w:val="22"/>
               </w:rPr>
-              <w:t>Transaction Not Exists#{0}</w:t>
+              <w:t>Transaction Not Exists</w:t>
+            </w:r>
+            <w:proofErr w:type="gramStart"/>
+            <w:r>
+              <w:rPr>
+                <w:rFonts w:ascii="Tim" w:eastAsia="Times New Roman" w:hAnsi="Tim" w:cs="Calibri"/>
+                <w:color w:val="000000"/>
+                <w:sz w:val="22"/>
+                <w:szCs w:val="22"/>
+              </w:rPr>
+              <w:t>#{</w:t>
+            </w:r>
+            <w:proofErr w:type="gramEnd"/>
+            <w:r>
+              <w:rPr>
+                <w:rFonts w:ascii="Tim" w:eastAsia="Times New Roman" w:hAnsi="Tim" w:cs="Calibri"/>
+                <w:color w:val="000000"/>
+                <w:sz w:val="22"/>
+                <w:szCs w:val="22"/>
+              </w:rPr>
+              <w:t>0}</w:t>
             </w:r>
           </w:p>
         </w:tc>
@@ -35030,7 +35608,27 @@
                 <w:sz w:val="22"/>
                 <w:szCs w:val="22"/>
               </w:rPr>
-              <w:t>Transaction Already Revert#{1}</w:t>
+              <w:t>Transaction Already Revert</w:t>
+            </w:r>
+            <w:proofErr w:type="gramStart"/>
+            <w:r>
+              <w:rPr>
+                <w:rFonts w:ascii="Tim" w:eastAsia="Times New Roman" w:hAnsi="Tim" w:cs="Calibri"/>
+                <w:color w:val="000000"/>
+                <w:sz w:val="22"/>
+                <w:szCs w:val="22"/>
+              </w:rPr>
+              <w:t>#{</w:t>
+            </w:r>
+            <w:proofErr w:type="gramEnd"/>
+            <w:r>
+              <w:rPr>
+                <w:rFonts w:ascii="Tim" w:eastAsia="Times New Roman" w:hAnsi="Tim" w:cs="Calibri"/>
+                <w:color w:val="000000"/>
+                <w:sz w:val="22"/>
+                <w:szCs w:val="22"/>
+              </w:rPr>
+              <w:t>1}</w:t>
             </w:r>
           </w:p>
         </w:tc>
@@ -36303,6 +36901,7 @@
   <w:style w:type="character" w:default="1" w:styleId="DefaultParagraphFont">
     <w:name w:val="Default Paragraph Font"/>
     <w:uiPriority w:val="1"/>
+    <w:semiHidden/>
     <w:unhideWhenUsed/>
   </w:style>
   <w:style w:type="table" w:default="1" w:styleId="TableNormal">
